--- a/1_Rocnik/Letny_Semester/Algoritmy/Poznamky.docx
+++ b/1_Rocnik/Letny_Semester/Algoritmy/Poznamky.docx
@@ -12,16 +12,8 @@
         <w:rPr>
           <w:lang w:val="en-US"/>
         </w:rPr>
-        <w:t xml:space="preserve">Marek </w:t>
-      </w:r>
-      <w:proofErr w:type="spellStart"/>
-      <w:r>
-        <w:rPr>
-          <w:lang w:val="en-US"/>
-        </w:rPr>
-        <w:t>Spilda</w:t>
-      </w:r>
-      <w:proofErr w:type="spellEnd"/>
+        <w:t>Marek Spilda</w:t>
+      </w:r>
       <w:r>
         <w:rPr>
           <w:lang w:val="en-US"/>
@@ -53,30 +45,8 @@
         <w:rPr>
           <w:lang w:val="en-US"/>
         </w:rPr>
-        <w:t xml:space="preserve">## </w:t>
-      </w:r>
-      <w:proofErr w:type="spellStart"/>
-      <w:r>
-        <w:rPr>
-          <w:lang w:val="en-US"/>
-        </w:rPr>
-        <w:t>Tykame</w:t>
-      </w:r>
-      <w:proofErr w:type="spellEnd"/>
-      <w:r>
-        <w:rPr>
-          <w:lang w:val="en-US"/>
-        </w:rPr>
-        <w:t xml:space="preserve"> </w:t>
-      </w:r>
-      <w:proofErr w:type="spellStart"/>
-      <w:r>
-        <w:rPr>
-          <w:lang w:val="en-US"/>
-        </w:rPr>
-        <w:t>si</w:t>
-      </w:r>
-      <w:proofErr w:type="spellEnd"/>
+        <w:t>## Tykame si</w:t>
+      </w:r>
     </w:p>
     <w:p>
       <w:pPr>
@@ -102,122 +72,42 @@
           <w:lang w:val="en-US"/>
         </w:rPr>
       </w:pPr>
-      <w:proofErr w:type="spellStart"/>
-      <w:r>
-        <w:rPr>
-          <w:lang w:val="en-US"/>
-        </w:rPr>
-        <w:t>Hodnotenie</w:t>
-      </w:r>
-      <w:proofErr w:type="spellEnd"/>
-      <w:r>
-        <w:rPr>
-          <w:lang w:val="en-US"/>
-        </w:rPr>
-        <w:t>:</w:t>
-      </w:r>
-    </w:p>
-    <w:p>
-      <w:pPr>
-        <w:rPr>
-          <w:lang w:val="en-US"/>
-        </w:rPr>
-      </w:pPr>
-      <w:r>
-        <w:rPr>
-          <w:lang w:val="en-US"/>
-        </w:rPr>
-        <w:t xml:space="preserve">2 </w:t>
-      </w:r>
-      <w:proofErr w:type="spellStart"/>
-      <w:r>
-        <w:rPr>
-          <w:lang w:val="en-US"/>
-        </w:rPr>
-        <w:t>za</w:t>
-      </w:r>
-      <w:r>
-        <w:rPr>
-          <w:lang w:val="en-US"/>
-        </w:rPr>
-        <w:t>danie</w:t>
-      </w:r>
-      <w:proofErr w:type="spellEnd"/>
-      <w:r>
-        <w:rPr>
-          <w:lang w:val="en-US"/>
-        </w:rPr>
-        <w:t xml:space="preserve"> (</w:t>
-      </w:r>
-      <w:proofErr w:type="spellStart"/>
-      <w:r>
-        <w:rPr>
-          <w:lang w:val="en-US"/>
-        </w:rPr>
-        <w:t>kazde</w:t>
-      </w:r>
-      <w:proofErr w:type="spellEnd"/>
-      <w:r>
-        <w:rPr>
-          <w:lang w:val="en-US"/>
-        </w:rPr>
-        <w:t xml:space="preserve"> </w:t>
-      </w:r>
-      <w:proofErr w:type="spellStart"/>
-      <w:r>
-        <w:rPr>
-          <w:lang w:val="en-US"/>
-        </w:rPr>
-        <w:t>zadanie</w:t>
-      </w:r>
-      <w:proofErr w:type="spellEnd"/>
-      <w:r>
-        <w:rPr>
-          <w:lang w:val="en-US"/>
-        </w:rPr>
-        <w:t xml:space="preserve"> 20 </w:t>
-      </w:r>
-      <w:proofErr w:type="spellStart"/>
-      <w:r>
-        <w:rPr>
-          <w:lang w:val="en-US"/>
-        </w:rPr>
-        <w:t>bodov</w:t>
-      </w:r>
-      <w:proofErr w:type="spellEnd"/>
-      <w:r>
-        <w:rPr>
-          <w:lang w:val="en-US"/>
-        </w:rPr>
-        <w:t xml:space="preserve"> = </w:t>
-      </w:r>
-      <w:proofErr w:type="spellStart"/>
-      <w:r>
-        <w:rPr>
-          <w:lang w:val="en-US"/>
-        </w:rPr>
-        <w:t>dokopy</w:t>
-      </w:r>
-      <w:proofErr w:type="spellEnd"/>
-      <w:r>
-        <w:rPr>
-          <w:lang w:val="en-US"/>
-        </w:rPr>
-        <w:t xml:space="preserve"> 40 </w:t>
-      </w:r>
-      <w:proofErr w:type="spellStart"/>
-      <w:r>
-        <w:rPr>
-          <w:lang w:val="en-US"/>
-        </w:rPr>
-        <w:t>bodov</w:t>
-      </w:r>
-      <w:proofErr w:type="spellEnd"/>
-      <w:r>
-        <w:rPr>
-          <w:lang w:val="en-US"/>
-        </w:rPr>
-        <w:t>)</w:t>
+      <w:r>
+        <w:rPr>
+          <w:lang w:val="en-US"/>
+        </w:rPr>
+        <w:t>Hodnotenie:</w:t>
+      </w:r>
+    </w:p>
+    <w:p>
+      <w:pPr>
+        <w:rPr>
+          <w:lang w:val="en-US"/>
+        </w:rPr>
+      </w:pPr>
+      <w:r>
+        <w:rPr>
+          <w:lang w:val="en-US"/>
+        </w:rPr>
+        <w:t>2 za</w:t>
+      </w:r>
+      <w:r>
+        <w:rPr>
+          <w:lang w:val="en-US"/>
+        </w:rPr>
+        <w:t>danie (kazde</w:t>
+      </w:r>
+      <w:r>
+        <w:rPr>
+          <w:lang w:val="en-US"/>
+        </w:rPr>
+        <w:t xml:space="preserve"> zadanie</w:t>
+      </w:r>
+      <w:r>
+        <w:rPr>
+          <w:lang w:val="en-US"/>
+        </w:rPr>
+        <w:t xml:space="preserve"> 20 bodov = dokopy 40 bodov)</w:t>
       </w:r>
     </w:p>
     <w:p>
@@ -271,86 +161,28 @@
         <w:rPr>
           <w:lang w:val="en-US"/>
         </w:rPr>
-        <w:t xml:space="preserve">2) 28 </w:t>
-      </w:r>
-      <w:proofErr w:type="spellStart"/>
-      <w:r>
-        <w:rPr>
-          <w:lang w:val="en-US"/>
-        </w:rPr>
-        <w:t>Aprila</w:t>
-      </w:r>
-      <w:proofErr w:type="spellEnd"/>
-    </w:p>
-    <w:p>
-      <w:pPr>
-        <w:rPr>
-          <w:lang w:val="en-US"/>
-        </w:rPr>
-      </w:pPr>
-    </w:p>
-    <w:p>
-      <w:pPr>
-        <w:rPr>
-          <w:lang w:val="en-US"/>
-        </w:rPr>
-      </w:pPr>
-      <w:r>
-        <w:rPr>
-          <w:lang w:val="en-US"/>
-        </w:rPr>
-        <w:t xml:space="preserve">Co </w:t>
-      </w:r>
-      <w:proofErr w:type="spellStart"/>
-      <w:r>
-        <w:rPr>
-          <w:lang w:val="en-US"/>
-        </w:rPr>
-        <w:t>sa</w:t>
-      </w:r>
-      <w:proofErr w:type="spellEnd"/>
-      <w:r>
-        <w:rPr>
-          <w:lang w:val="en-US"/>
-        </w:rPr>
-        <w:t xml:space="preserve"> mam </w:t>
-      </w:r>
-      <w:proofErr w:type="spellStart"/>
-      <w:r>
-        <w:rPr>
-          <w:lang w:val="en-US"/>
-        </w:rPr>
-        <w:t>doucit</w:t>
-      </w:r>
-      <w:proofErr w:type="spellEnd"/>
-      <w:r>
-        <w:rPr>
-          <w:lang w:val="en-US"/>
-        </w:rPr>
-        <w:t xml:space="preserve"> / </w:t>
-      </w:r>
-      <w:proofErr w:type="spellStart"/>
-      <w:r>
-        <w:rPr>
-          <w:lang w:val="en-US"/>
-        </w:rPr>
-        <w:t>zopakovat</w:t>
-      </w:r>
-      <w:proofErr w:type="spellEnd"/>
-      <w:r>
-        <w:rPr>
-          <w:lang w:val="en-US"/>
-        </w:rPr>
-        <w:t xml:space="preserve"> </w:t>
-      </w:r>
-      <w:proofErr w:type="spellStart"/>
-      <w:r>
-        <w:rPr>
-          <w:lang w:val="en-US"/>
-        </w:rPr>
-        <w:t>si</w:t>
-      </w:r>
-      <w:proofErr w:type="spellEnd"/>
+        <w:t>2) 28 Aprila</w:t>
+      </w:r>
+    </w:p>
+    <w:p>
+      <w:pPr>
+        <w:rPr>
+          <w:lang w:val="en-US"/>
+        </w:rPr>
+      </w:pPr>
+    </w:p>
+    <w:p>
+      <w:pPr>
+        <w:rPr>
+          <w:lang w:val="en-US"/>
+        </w:rPr>
+      </w:pPr>
+      <w:r>
+        <w:rPr>
+          <w:lang w:val="en-US"/>
+        </w:rPr>
+        <w:t>Co sa mam doucit / zopakovat si</w:t>
+      </w:r>
     </w:p>
     <w:p>
       <w:pPr>
@@ -381,33 +213,11 @@
           <w:lang w:val="en-US"/>
         </w:rPr>
       </w:pPr>
-      <w:proofErr w:type="spellStart"/>
-      <w:r>
-        <w:rPr>
-          <w:lang w:val="en-US"/>
-        </w:rPr>
-        <w:t>Zretazene</w:t>
-      </w:r>
-      <w:proofErr w:type="spellEnd"/>
-      <w:r>
-        <w:rPr>
-          <w:lang w:val="en-US"/>
-        </w:rPr>
-        <w:t xml:space="preserve"> </w:t>
-      </w:r>
-      <w:proofErr w:type="spellStart"/>
-      <w:r>
-        <w:rPr>
-          <w:lang w:val="en-US"/>
-        </w:rPr>
-        <w:t>zoznamy</w:t>
-      </w:r>
-      <w:proofErr w:type="spellEnd"/>
-      <w:r>
-        <w:rPr>
-          <w:lang w:val="en-US"/>
-        </w:rPr>
-        <w:t xml:space="preserve"> – linked lists</w:t>
+      <w:r>
+        <w:rPr>
+          <w:lang w:val="en-US"/>
+        </w:rPr>
+        <w:t>Zretazene zoznamy – linked lists</w:t>
       </w:r>
     </w:p>
     <w:p>
@@ -463,35 +273,7 @@
         <w:rPr>
           <w:lang w:val="en-US"/>
         </w:rPr>
-        <w:t xml:space="preserve">C </w:t>
-      </w:r>
-      <w:proofErr w:type="spellStart"/>
-      <w:r>
-        <w:rPr>
-          <w:lang w:val="en-US"/>
-        </w:rPr>
-        <w:t>kompilator</w:t>
-      </w:r>
-      <w:proofErr w:type="spellEnd"/>
-      <w:r>
-        <w:rPr>
-          <w:lang w:val="en-US"/>
-        </w:rPr>
-        <w:t xml:space="preserve"> / IDE (Visual, </w:t>
-      </w:r>
-      <w:proofErr w:type="spellStart"/>
-      <w:r>
-        <w:rPr>
-          <w:lang w:val="en-US"/>
-        </w:rPr>
-        <w:t>gcc</w:t>
-      </w:r>
-      <w:proofErr w:type="spellEnd"/>
-      <w:r>
-        <w:rPr>
-          <w:lang w:val="en-US"/>
-        </w:rPr>
-        <w:t>)</w:t>
+        <w:t>C kompilator / IDE (Visual, gcc)</w:t>
       </w:r>
     </w:p>
     <w:p>
@@ -524,203 +306,27 @@
         <w:rPr>
           <w:lang w:val="en-US"/>
         </w:rPr>
-        <w:t xml:space="preserve">Co je to </w:t>
-      </w:r>
-      <w:proofErr w:type="spellStart"/>
-      <w:r>
-        <w:rPr>
-          <w:lang w:val="en-US"/>
-        </w:rPr>
-        <w:t>algoritmus</w:t>
-      </w:r>
-      <w:proofErr w:type="spellEnd"/>
-      <w:r>
-        <w:rPr>
-          <w:lang w:val="en-US"/>
-        </w:rPr>
-        <w:t xml:space="preserve">? &gt; </w:t>
-      </w:r>
-      <w:proofErr w:type="spellStart"/>
-      <w:r>
-        <w:rPr>
-          <w:lang w:val="en-US"/>
-        </w:rPr>
-        <w:t>Algoritmus</w:t>
-      </w:r>
-      <w:proofErr w:type="spellEnd"/>
-      <w:r>
-        <w:rPr>
-          <w:lang w:val="en-US"/>
-        </w:rPr>
-        <w:t xml:space="preserve"> je </w:t>
-      </w:r>
-      <w:proofErr w:type="spellStart"/>
-      <w:r>
-        <w:rPr>
-          <w:lang w:val="en-US"/>
-        </w:rPr>
-        <w:t>predpis</w:t>
-      </w:r>
-      <w:proofErr w:type="spellEnd"/>
-      <w:r>
-        <w:rPr>
-          <w:lang w:val="en-US"/>
-        </w:rPr>
-        <w:t xml:space="preserve"> </w:t>
-      </w:r>
-      <w:proofErr w:type="spellStart"/>
-      <w:r>
-        <w:rPr>
-          <w:lang w:val="en-US"/>
-        </w:rPr>
-        <w:t>pozostavajuci</w:t>
-      </w:r>
-      <w:proofErr w:type="spellEnd"/>
-      <w:r>
-        <w:rPr>
-          <w:lang w:val="en-US"/>
-        </w:rPr>
-        <w:t xml:space="preserve"> z </w:t>
-      </w:r>
-      <w:proofErr w:type="spellStart"/>
-      <w:r>
-        <w:rPr>
-          <w:lang w:val="en-US"/>
-        </w:rPr>
-        <w:t>konecneho</w:t>
-      </w:r>
-      <w:proofErr w:type="spellEnd"/>
-      <w:r>
-        <w:rPr>
-          <w:lang w:val="en-US"/>
-        </w:rPr>
-        <w:t xml:space="preserve"> </w:t>
-      </w:r>
-      <w:proofErr w:type="spellStart"/>
-      <w:r>
-        <w:rPr>
-          <w:lang w:val="en-US"/>
-        </w:rPr>
-        <w:t>poctu</w:t>
-      </w:r>
-      <w:proofErr w:type="spellEnd"/>
-      <w:r>
-        <w:rPr>
-          <w:lang w:val="en-US"/>
-        </w:rPr>
-        <w:t xml:space="preserve"> </w:t>
-      </w:r>
-      <w:proofErr w:type="spellStart"/>
-      <w:r>
-        <w:rPr>
-          <w:lang w:val="en-US"/>
-        </w:rPr>
-        <w:t>presne</w:t>
-      </w:r>
-      <w:proofErr w:type="spellEnd"/>
-      <w:r>
-        <w:rPr>
-          <w:lang w:val="en-US"/>
-        </w:rPr>
-        <w:t xml:space="preserve"> </w:t>
-      </w:r>
-      <w:proofErr w:type="spellStart"/>
-      <w:r>
-        <w:rPr>
-          <w:lang w:val="en-US"/>
-        </w:rPr>
-        <w:t>definovanych</w:t>
-      </w:r>
-      <w:proofErr w:type="spellEnd"/>
-      <w:r>
-        <w:rPr>
-          <w:lang w:val="en-US"/>
-        </w:rPr>
-        <w:t xml:space="preserve"> </w:t>
-      </w:r>
-      <w:proofErr w:type="spellStart"/>
-      <w:r>
-        <w:rPr>
-          <w:lang w:val="en-US"/>
-        </w:rPr>
-        <w:t>instrukcii</w:t>
-      </w:r>
-      <w:proofErr w:type="spellEnd"/>
-      <w:r>
-        <w:rPr>
-          <w:lang w:val="en-US"/>
-        </w:rPr>
-        <w:t xml:space="preserve"> </w:t>
-      </w:r>
-      <w:proofErr w:type="spellStart"/>
-      <w:r>
-        <w:rPr>
-          <w:lang w:val="en-US"/>
-        </w:rPr>
-        <w:t>ako</w:t>
-      </w:r>
-      <w:proofErr w:type="spellEnd"/>
-      <w:r>
-        <w:rPr>
-          <w:lang w:val="en-US"/>
-        </w:rPr>
-        <w:t xml:space="preserve"> </w:t>
-      </w:r>
-      <w:proofErr w:type="spellStart"/>
-      <w:r>
-        <w:rPr>
-          <w:lang w:val="en-US"/>
-        </w:rPr>
-        <w:t>vyriesit</w:t>
-      </w:r>
-      <w:proofErr w:type="spellEnd"/>
-      <w:r>
-        <w:rPr>
-          <w:lang w:val="en-US"/>
-        </w:rPr>
-        <w:t xml:space="preserve"> </w:t>
-      </w:r>
-      <w:proofErr w:type="spellStart"/>
-      <w:r>
-        <w:rPr>
-          <w:lang w:val="en-US"/>
-        </w:rPr>
-        <w:t>nejaky</w:t>
-      </w:r>
-      <w:proofErr w:type="spellEnd"/>
-      <w:r>
-        <w:rPr>
-          <w:lang w:val="en-US"/>
-        </w:rPr>
-        <w:t xml:space="preserve"> problem. </w:t>
-      </w:r>
-    </w:p>
-    <w:p>
-      <w:pPr>
-        <w:rPr>
-          <w:lang w:val="en-US"/>
-        </w:rPr>
-      </w:pPr>
-    </w:p>
-    <w:p>
-      <w:pPr>
-        <w:rPr>
-          <w:lang w:val="en-US"/>
-        </w:rPr>
-      </w:pPr>
-      <w:proofErr w:type="spellStart"/>
-      <w:r>
-        <w:rPr>
-          <w:lang w:val="en-US"/>
-        </w:rPr>
-        <w:t>Vlastnosti</w:t>
-      </w:r>
-      <w:proofErr w:type="spellEnd"/>
-      <w:r>
-        <w:rPr>
-          <w:lang w:val="en-US"/>
-        </w:rPr>
-        <w:t xml:space="preserve"> &gt; </w:t>
+        <w:t xml:space="preserve">Co je to algoritmus? &gt; Algoritmus je predpis pozostavajuci z konecneho poctu presne definovanych instrukcii ako vyriesit nejaky problem. </w:t>
+      </w:r>
+    </w:p>
+    <w:p>
+      <w:pPr>
+        <w:rPr>
+          <w:lang w:val="en-US"/>
+        </w:rPr>
+      </w:pPr>
+    </w:p>
+    <w:p>
+      <w:pPr>
+        <w:rPr>
+          <w:lang w:val="en-US"/>
+        </w:rPr>
+      </w:pPr>
+      <w:r>
+        <w:rPr>
+          <w:lang w:val="en-US"/>
+        </w:rPr>
+        <w:t xml:space="preserve">Vlastnosti &gt; </w:t>
       </w:r>
     </w:p>
     <w:p>
@@ -734,15 +340,8 @@
           <w:lang w:val="en-US"/>
         </w:rPr>
         <w:tab/>
-      </w:r>
-      <w:proofErr w:type="spellStart"/>
-      <w:r>
-        <w:rPr>
-          <w:lang w:val="en-US"/>
-        </w:rPr>
         <w:t>Vstup</w:t>
       </w:r>
-      <w:proofErr w:type="spellEnd"/>
     </w:p>
     <w:p>
       <w:pPr>
@@ -755,15 +354,8 @@
           <w:lang w:val="en-US"/>
         </w:rPr>
         <w:tab/>
-      </w:r>
-      <w:proofErr w:type="spellStart"/>
-      <w:r>
-        <w:rPr>
-          <w:lang w:val="en-US"/>
-        </w:rPr>
         <w:t>Vystup</w:t>
       </w:r>
-      <w:proofErr w:type="spellEnd"/>
     </w:p>
     <w:p>
       <w:pPr>
@@ -776,43 +368,8 @@
           <w:lang w:val="en-US"/>
         </w:rPr>
         <w:tab/>
-      </w:r>
-      <w:proofErr w:type="spellStart"/>
-      <w:r>
-        <w:rPr>
-          <w:lang w:val="en-US"/>
-        </w:rPr>
-        <w:t>Presne</w:t>
-      </w:r>
-      <w:proofErr w:type="spellEnd"/>
-      <w:r>
-        <w:rPr>
-          <w:lang w:val="en-US"/>
-        </w:rPr>
-        <w:t xml:space="preserve"> </w:t>
-      </w:r>
-      <w:proofErr w:type="spellStart"/>
-      <w:r>
-        <w:rPr>
-          <w:lang w:val="en-US"/>
-        </w:rPr>
-        <w:t>definovane</w:t>
-      </w:r>
-      <w:proofErr w:type="spellEnd"/>
-      <w:r>
-        <w:rPr>
-          <w:lang w:val="en-US"/>
-        </w:rPr>
-        <w:t xml:space="preserve"> </w:t>
-      </w:r>
-      <w:proofErr w:type="spellStart"/>
-      <w:r>
-        <w:rPr>
-          <w:lang w:val="en-US"/>
-        </w:rPr>
-        <w:t>kroky</w:t>
-      </w:r>
-      <w:proofErr w:type="spellEnd"/>
+        <w:t>Presne definovane kroky</w:t>
+      </w:r>
     </w:p>
     <w:p>
       <w:pPr>
@@ -825,49 +382,34 @@
           <w:lang w:val="en-US"/>
         </w:rPr>
         <w:tab/>
-      </w:r>
-      <w:proofErr w:type="spellStart"/>
-      <w:r>
-        <w:rPr>
-          <w:lang w:val="en-US"/>
-        </w:rPr>
         <w:t>Konecny</w:t>
       </w:r>
-      <w:proofErr w:type="spellEnd"/>
-    </w:p>
-    <w:p>
-      <w:pPr>
-        <w:rPr>
-          <w:lang w:val="en-US"/>
-        </w:rPr>
-      </w:pPr>
-    </w:p>
-    <w:p>
-      <w:pPr>
-        <w:rPr>
-          <w:lang w:val="en-US"/>
-        </w:rPr>
-      </w:pPr>
-    </w:p>
-    <w:p>
-      <w:pPr>
-        <w:rPr>
-          <w:lang w:val="en-US"/>
-        </w:rPr>
-      </w:pPr>
-      <w:proofErr w:type="spellStart"/>
-      <w:r>
-        <w:rPr>
-          <w:lang w:val="en-US"/>
-        </w:rPr>
-        <w:t>Otazky</w:t>
-      </w:r>
-      <w:proofErr w:type="spellEnd"/>
-      <w:r>
-        <w:rPr>
-          <w:lang w:val="en-US"/>
-        </w:rPr>
-        <w:t xml:space="preserve"> - </w:t>
+    </w:p>
+    <w:p>
+      <w:pPr>
+        <w:rPr>
+          <w:lang w:val="en-US"/>
+        </w:rPr>
+      </w:pPr>
+    </w:p>
+    <w:p>
+      <w:pPr>
+        <w:rPr>
+          <w:lang w:val="en-US"/>
+        </w:rPr>
+      </w:pPr>
+    </w:p>
+    <w:p>
+      <w:pPr>
+        <w:rPr>
+          <w:lang w:val="en-US"/>
+        </w:rPr>
+      </w:pPr>
+      <w:r>
+        <w:rPr>
+          <w:lang w:val="en-US"/>
+        </w:rPr>
+        <w:t xml:space="preserve">Otazky - </w:t>
       </w:r>
     </w:p>
     <w:p>
@@ -892,157 +434,21 @@
         <w:rPr>
           <w:lang w:val="en-US"/>
         </w:rPr>
-        <w:t xml:space="preserve"> formula = Mam </w:t>
-      </w:r>
-      <w:proofErr w:type="spellStart"/>
-      <w:r>
-        <w:rPr>
-          <w:lang w:val="en-US"/>
-        </w:rPr>
-        <w:t>pocit</w:t>
-      </w:r>
-      <w:proofErr w:type="spellEnd"/>
-      <w:r>
-        <w:rPr>
-          <w:lang w:val="en-US"/>
-        </w:rPr>
-        <w:t xml:space="preserve">, </w:t>
-      </w:r>
-      <w:proofErr w:type="spellStart"/>
-      <w:r>
-        <w:rPr>
-          <w:lang w:val="en-US"/>
-        </w:rPr>
-        <w:t>ze</w:t>
-      </w:r>
-      <w:proofErr w:type="spellEnd"/>
-      <w:r>
-        <w:rPr>
-          <w:lang w:val="en-US"/>
-        </w:rPr>
-        <w:t xml:space="preserve"> to </w:t>
-      </w:r>
-      <w:proofErr w:type="spellStart"/>
-      <w:r>
-        <w:rPr>
-          <w:lang w:val="en-US"/>
-        </w:rPr>
-        <w:t>bude</w:t>
-      </w:r>
-      <w:proofErr w:type="spellEnd"/>
-      <w:r>
-        <w:rPr>
-          <w:lang w:val="en-US"/>
-        </w:rPr>
-        <w:t xml:space="preserve"> </w:t>
-      </w:r>
-      <w:proofErr w:type="spellStart"/>
-      <w:r>
-        <w:rPr>
-          <w:lang w:val="en-US"/>
-        </w:rPr>
-        <w:t>na</w:t>
-      </w:r>
-      <w:proofErr w:type="spellEnd"/>
-      <w:r>
-        <w:rPr>
-          <w:lang w:val="en-US"/>
-        </w:rPr>
-        <w:t xml:space="preserve"> </w:t>
-      </w:r>
-      <w:proofErr w:type="spellStart"/>
-      <w:r>
-        <w:rPr>
-          <w:lang w:val="en-US"/>
-        </w:rPr>
-        <w:t>skuske</w:t>
-      </w:r>
-      <w:proofErr w:type="spellEnd"/>
-      <w:r>
-        <w:rPr>
-          <w:lang w:val="en-US"/>
-        </w:rPr>
-        <w:t>/</w:t>
-      </w:r>
-      <w:proofErr w:type="spellStart"/>
-      <w:r>
-        <w:rPr>
-          <w:lang w:val="en-US"/>
-        </w:rPr>
-        <w:t>pisomke</w:t>
-      </w:r>
-      <w:proofErr w:type="spellEnd"/>
-    </w:p>
-    <w:p>
-      <w:pPr>
-        <w:rPr>
-          <w:lang w:val="en-US"/>
-        </w:rPr>
-      </w:pPr>
-      <w:proofErr w:type="spellStart"/>
-      <w:r>
-        <w:rPr>
-          <w:lang w:val="en-US"/>
-        </w:rPr>
-        <w:t>Zisit</w:t>
-      </w:r>
-      <w:proofErr w:type="spellEnd"/>
-      <w:r>
-        <w:rPr>
-          <w:lang w:val="en-US"/>
-        </w:rPr>
-        <w:t xml:space="preserve"> </w:t>
-      </w:r>
-      <w:proofErr w:type="spellStart"/>
-      <w:r>
-        <w:rPr>
-          <w:lang w:val="en-US"/>
-        </w:rPr>
-        <w:t>sucet</w:t>
-      </w:r>
-      <w:proofErr w:type="spellEnd"/>
-      <w:r>
-        <w:rPr>
-          <w:lang w:val="en-US"/>
-        </w:rPr>
-        <w:t xml:space="preserve">, </w:t>
-      </w:r>
-      <w:proofErr w:type="spellStart"/>
-      <w:r>
-        <w:rPr>
-          <w:lang w:val="en-US"/>
-        </w:rPr>
-        <w:t>sucin</w:t>
-      </w:r>
-      <w:proofErr w:type="spellEnd"/>
-      <w:r>
-        <w:rPr>
-          <w:lang w:val="en-US"/>
-        </w:rPr>
-        <w:t xml:space="preserve"> &gt; for, </w:t>
-      </w:r>
-      <w:proofErr w:type="gramStart"/>
-      <w:r>
-        <w:rPr>
-          <w:lang w:val="en-US"/>
-        </w:rPr>
-        <w:t>while,</w:t>
-      </w:r>
-      <w:proofErr w:type="gramEnd"/>
-      <w:r>
-        <w:rPr>
-          <w:lang w:val="en-US"/>
-        </w:rPr>
-        <w:t xml:space="preserve"> </w:t>
-      </w:r>
-      <w:proofErr w:type="spellStart"/>
-      <w:r>
-        <w:rPr>
-          <w:lang w:val="en-US"/>
-        </w:rPr>
-        <w:t>rekurzia</w:t>
-      </w:r>
-      <w:proofErr w:type="spellEnd"/>
+        <w:t xml:space="preserve"> formula = Mam pocit, ze to bude na skuske/pisomke</w:t>
+      </w:r>
+    </w:p>
+    <w:p>
+      <w:pPr>
+        <w:rPr>
+          <w:lang w:val="en-US"/>
+        </w:rPr>
+      </w:pPr>
+      <w:r>
+        <w:rPr>
+          <w:lang w:val="en-US"/>
+        </w:rPr>
+        <w:t>Zisit sucet, sucin &gt; for, while, rekurzia</w:t>
+      </w:r>
     </w:p>
     <w:p>
       <w:pPr>
@@ -1070,47 +476,11 @@
           <w:lang w:val="en-US"/>
         </w:rPr>
       </w:pPr>
-      <w:proofErr w:type="spellStart"/>
-      <w:r>
-        <w:rPr>
-          <w:lang w:val="en-US"/>
-        </w:rPr>
-        <w:t>Domaca</w:t>
-      </w:r>
-      <w:proofErr w:type="spellEnd"/>
-      <w:r>
-        <w:rPr>
-          <w:lang w:val="en-US"/>
-        </w:rPr>
-        <w:t xml:space="preserve"> </w:t>
-      </w:r>
-      <w:proofErr w:type="spellStart"/>
-      <w:r>
-        <w:rPr>
-          <w:lang w:val="en-US"/>
-        </w:rPr>
-        <w:t>uloha</w:t>
-      </w:r>
-      <w:proofErr w:type="spellEnd"/>
-      <w:r>
-        <w:rPr>
-          <w:lang w:val="en-US"/>
-        </w:rPr>
-        <w:t xml:space="preserve"> &gt; FIFO v </w:t>
-      </w:r>
-      <w:proofErr w:type="spellStart"/>
-      <w:r>
-        <w:rPr>
-          <w:lang w:val="en-US"/>
-        </w:rPr>
-        <w:t>Ccku</w:t>
-      </w:r>
-      <w:proofErr w:type="spellEnd"/>
-      <w:r>
-        <w:rPr>
-          <w:lang w:val="en-US"/>
-        </w:rPr>
-        <w:t xml:space="preserve"> </w:t>
+      <w:r>
+        <w:rPr>
+          <w:lang w:val="en-US"/>
+        </w:rPr>
+        <w:t xml:space="preserve">Domaca uloha &gt; FIFO v Ccku </w:t>
       </w:r>
     </w:p>
     <w:p>
@@ -1139,82 +509,30 @@
           <w:lang w:val="en-US"/>
         </w:rPr>
       </w:pPr>
-      <w:proofErr w:type="spellStart"/>
-      <w:r>
-        <w:rPr>
-          <w:lang w:val="en-US"/>
-        </w:rPr>
-        <w:t>Zadanie</w:t>
-      </w:r>
-      <w:proofErr w:type="spellEnd"/>
-      <w:r>
-        <w:rPr>
-          <w:lang w:val="en-US"/>
-        </w:rPr>
-        <w:t xml:space="preserve"> – </w:t>
-      </w:r>
-      <w:proofErr w:type="spellStart"/>
-      <w:r>
-        <w:rPr>
-          <w:lang w:val="en-US"/>
-        </w:rPr>
-        <w:t>zoradit</w:t>
-      </w:r>
-      <w:proofErr w:type="spellEnd"/>
-      <w:r>
-        <w:rPr>
-          <w:lang w:val="en-US"/>
-        </w:rPr>
-        <w:t xml:space="preserve"> </w:t>
-      </w:r>
-      <w:proofErr w:type="spellStart"/>
-      <w:r>
-        <w:rPr>
-          <w:lang w:val="en-US"/>
-        </w:rPr>
-        <w:t>zaznamy</w:t>
-      </w:r>
-      <w:proofErr w:type="spellEnd"/>
-      <w:r>
-        <w:rPr>
-          <w:lang w:val="en-US"/>
-        </w:rPr>
-        <w:t xml:space="preserve"> v DB. </w:t>
-      </w:r>
-    </w:p>
-    <w:p>
-      <w:pPr>
-        <w:rPr>
-          <w:lang w:val="en-US"/>
-        </w:rPr>
-      </w:pPr>
-      <w:proofErr w:type="spellStart"/>
-      <w:r>
-        <w:rPr>
-          <w:lang w:val="en-US"/>
-        </w:rPr>
-        <w:t>Asi</w:t>
-      </w:r>
-      <w:proofErr w:type="spellEnd"/>
-      <w:r>
-        <w:rPr>
-          <w:lang w:val="en-US"/>
-        </w:rPr>
-        <w:t xml:space="preserve"> </w:t>
-      </w:r>
-      <w:proofErr w:type="spellStart"/>
-      <w:r>
-        <w:rPr>
-          <w:lang w:val="en-US"/>
-        </w:rPr>
-        <w:t>pouzijem</w:t>
-      </w:r>
-      <w:proofErr w:type="spellEnd"/>
-      <w:r>
-        <w:rPr>
-          <w:lang w:val="en-US"/>
-        </w:rPr>
-        <w:t xml:space="preserve"> Heap Sort</w:t>
+      <w:r>
+        <w:rPr>
+          <w:lang w:val="en-US"/>
+        </w:rPr>
+        <w:t xml:space="preserve">Zadanie – zoradit zaznamy v DB. </w:t>
+      </w:r>
+    </w:p>
+    <w:p>
+      <w:pPr>
+        <w:rPr>
+          <w:lang w:val="en-US"/>
+        </w:rPr>
+      </w:pPr>
+      <w:r>
+        <w:rPr>
+          <w:lang w:val="en-US"/>
+        </w:rPr>
+        <w:t>Asi pouzijem Heap Sort</w:t>
+      </w:r>
+      <w:r>
+        <w:rPr>
+          <w:lang w:val="en-US"/>
+        </w:rPr>
+        <w:t xml:space="preserve"> &gt; hovori, ze partition sort je najlepsi algoritmus na to. Podla mna Radix je na to najlepsi</w:t>
       </w:r>
     </w:p>
     <w:p>
@@ -1283,42 +601,12 @@
         <w:lang w:val="en-US"/>
       </w:rPr>
     </w:pPr>
-    <w:proofErr w:type="spellStart"/>
     <w:r>
       <w:rPr>
         <w:lang w:val="en-US"/>
       </w:rPr>
-      <w:t>Analyza</w:t>
+      <w:t>Analyza a zlozitost algoritmov</w:t>
     </w:r>
-    <w:proofErr w:type="spellEnd"/>
-    <w:r>
-      <w:rPr>
-        <w:lang w:val="en-US"/>
-      </w:rPr>
-      <w:t xml:space="preserve"> a </w:t>
-    </w:r>
-    <w:proofErr w:type="spellStart"/>
-    <w:r>
-      <w:rPr>
-        <w:lang w:val="en-US"/>
-      </w:rPr>
-      <w:t>zlozitost</w:t>
-    </w:r>
-    <w:proofErr w:type="spellEnd"/>
-    <w:r>
-      <w:rPr>
-        <w:lang w:val="en-US"/>
-      </w:rPr>
-      <w:t xml:space="preserve"> </w:t>
-    </w:r>
-    <w:proofErr w:type="spellStart"/>
-    <w:r>
-      <w:rPr>
-        <w:lang w:val="en-US"/>
-      </w:rPr>
-      <w:t>algoritmov</w:t>
-    </w:r>
-    <w:proofErr w:type="spellEnd"/>
   </w:p>
 </w:hdr>
 </file>
